--- a/Notas_ale.docx
+++ b/Notas_ale.docx
@@ -8938,14 +8938,13 @@
         </w:rPr>
         <w:t>contempla el caso en que  un organismo modifica o genera la información geográfica que es mantenida por otro organismo.</w:t>
       </w:r>
-    </w:p>
-    <w:p>
-      <w:pPr>
+      <w:r>
         <w:rPr>
           <w:color w:val="FF0000"/>
           <w:lang w:val="es-ES"/>
         </w:rPr>
-      </w:pPr>
+        <w:t xml:space="preserve"> Esto se da en organismos que trabajan con un conjunto de datos pero no tienen la responsabilidad de mantener esos datos. </w:t>
+      </w:r>
     </w:p>
     <w:p>
       <w:pPr>
@@ -8960,6 +8959,13 @@
           <w:lang w:val="es-ES"/>
         </w:rPr>
         <w:t>Este escenario requiere un fuerte control de seguridad ya que se debe permitir el acceso solo a funcionarios específicos del organismo colaborador.</w:t>
+      </w:r>
+      <w:r>
+        <w:rPr>
+          <w:color w:val="FF0000"/>
+          <w:lang w:val="es-ES"/>
+        </w:rPr>
+        <w:t xml:space="preserve"> También es necesario validar la información recibida por parte del organismo que mantiene la misma.</w:t>
       </w:r>
     </w:p>
     <w:p>
@@ -11819,7 +11825,7 @@
                 <w:b/>
                 <w:noProof/>
               </w:rPr>
-              <w:t>24</w:t>
+              <w:t>23</w:t>
             </w:r>
           </w:fldSimple>
         </w:p>

--- a/Notas_ale.docx
+++ b/Notas_ale.docx
@@ -8867,38 +8867,113 @@
     <w:p>
       <w:pPr>
         <w:rPr>
+          <w:lang w:val="es-ES"/>
+        </w:rPr>
+      </w:pPr>
+      <w:r>
+        <w:rPr>
+          <w:lang w:val="es-ES"/>
+        </w:rPr>
+        <w:t xml:space="preserve">En este escenario un organismo brinda un servicio específico para que la información pueda ser consultada por otro organismo.  En este caso la información solo está disponible para usuarios especiales pertenecientes del organismo cliente y no para el público en general. </w:t>
+      </w:r>
+    </w:p>
+    <w:p>
+      <w:pPr>
+        <w:rPr>
+          <w:lang w:val="es-ES"/>
+        </w:rPr>
+      </w:pPr>
+      <w:r>
+        <w:rPr>
+          <w:lang w:val="es-ES"/>
+        </w:rPr>
+        <w:t>Este escenario tiene como principal requerimiento la disponibilidad del servicio. Ya que esta misma se debe asegurar en fin de que el organismo que consume la información pueda cumplir con sus funciones.</w:t>
+      </w:r>
+    </w:p>
+    <w:p>
+      <w:pPr>
+        <w:pStyle w:val="Ttulo3"/>
+        <w:rPr>
+          <w:lang w:val="es-ES"/>
+        </w:rPr>
+      </w:pPr>
+      <w:bookmarkStart w:id="30" w:name="_Toc411525129"/>
+      <w:r>
+        <w:rPr>
+          <w:lang w:val="es-ES"/>
+        </w:rPr>
+        <w:t>Instituciones colaborando en la creación de información geográfica</w:t>
+      </w:r>
+      <w:bookmarkEnd w:id="30"/>
+    </w:p>
+    <w:p>
+      <w:pPr>
+        <w:rPr>
+          <w:lang w:val="es-ES"/>
+        </w:rPr>
+      </w:pPr>
+      <w:r>
+        <w:rPr>
+          <w:lang w:val="es-ES"/>
+        </w:rPr>
+        <w:t xml:space="preserve">Este escenario contempla el caso en que  un organismo modifica o genera la información geográfica que es mantenida por otro organismo. Esto se da en organismos que trabajan con un conjunto de datos pero no tienen la responsabilidad de mantener esos datos. </w:t>
+      </w:r>
+    </w:p>
+    <w:p>
+      <w:pPr>
+        <w:rPr>
           <w:color w:val="FF0000"/>
           <w:lang w:val="es-ES"/>
         </w:rPr>
       </w:pPr>
       <w:r>
         <w:rPr>
+          <w:lang w:val="es-ES"/>
+        </w:rPr>
+        <w:t>Este escenario requiere un fuerte control de seguridad ya que se debe permitir el acceso solo a funcionarios específicos del organismo colaborador. También es necesario validar la información recibida por parte del organismo que mantiene la misma.</w:t>
+      </w:r>
+    </w:p>
+    <w:p>
+      <w:pPr>
+        <w:pStyle w:val="Ttulo3"/>
+        <w:rPr>
+          <w:lang w:val="es-ES"/>
+        </w:rPr>
+      </w:pPr>
+      <w:bookmarkStart w:id="31" w:name="_Toc411525130"/>
+      <w:r>
+        <w:rPr>
+          <w:lang w:val="es-ES"/>
+        </w:rPr>
+        <w:t>Instituciones colaborando en trámites</w:t>
+      </w:r>
+      <w:bookmarkEnd w:id="31"/>
+    </w:p>
+    <w:p>
+      <w:pPr>
+        <w:rPr>
+          <w:lang w:val="es-ES"/>
+        </w:rPr>
+      </w:pPr>
+      <w:r>
+        <w:rPr>
+          <w:lang w:val="es-ES"/>
+        </w:rPr>
+        <w:t>En este escenario dos o más organismos colaboran para la generación de trámites públicos. Los organismos participantes deben compartir datos para poder brindar el servicio a los usuarios.  Este proceso le evita a un usuario tener que presentarse en los distintos organismos  para recoger la información que necesita para hacer el trámite.</w:t>
+      </w:r>
+    </w:p>
+    <w:p>
+      <w:pPr>
+        <w:rPr>
           <w:color w:val="FF0000"/>
           <w:lang w:val="es-ES"/>
         </w:rPr>
-        <w:t xml:space="preserve">En este escenario un organismo </w:t>
-      </w:r>
-      <w:r>
-        <w:rPr>
-          <w:color w:val="FF0000"/>
-          <w:lang w:val="es-ES"/>
-        </w:rPr>
-        <w:t xml:space="preserve">brinda un servicio específico para que la información pueda ser consultada por otro organismo.  En este caso la información solo está disponible para usuarios especiales pertenecientes del organismo cliente y no para el público en general. </w:t>
-      </w:r>
-    </w:p>
-    <w:p>
-      <w:pPr>
-        <w:rPr>
-          <w:color w:val="FF0000"/>
-          <w:lang w:val="es-ES"/>
-        </w:rPr>
-      </w:pPr>
-      <w:r>
-        <w:rPr>
-          <w:color w:val="FF0000"/>
-          <w:lang w:val="es-ES"/>
-        </w:rPr>
-        <w:t>Este escenario tiene como principal requerimiento la disponibilidad del servicio. Ya que esta misma se debe asegurar en fin de que el organismo que consume la información pueda cumplir con sus funciones.</w:t>
+      </w:pPr>
+      <w:r>
+        <w:rPr>
+          <w:lang w:val="es-ES"/>
+        </w:rPr>
+        <w:t>Entre los problemas a enfrentar en este escenario está generar una buena coordinación institucional.  A su vez el proceso se hace más complejo cuando en un trámite participan varios organismos.</w:t>
       </w:r>
     </w:p>
     <w:p>
@@ -8908,168 +8983,6 @@
           <w:lang w:val="es-ES"/>
         </w:rPr>
       </w:pPr>
-      <w:bookmarkStart w:id="30" w:name="_Toc411525129"/>
-      <w:r>
-        <w:rPr>
-          <w:lang w:val="es-ES"/>
-        </w:rPr>
-        <w:t>Instituciones colaborando en la creación de información geográfica</w:t>
-      </w:r>
-      <w:bookmarkEnd w:id="30"/>
-    </w:p>
-    <w:p>
-      <w:pPr>
-        <w:rPr>
-          <w:color w:val="FF0000"/>
-          <w:lang w:val="es-ES"/>
-        </w:rPr>
-      </w:pPr>
-      <w:r>
-        <w:rPr>
-          <w:color w:val="FF0000"/>
-          <w:lang w:val="es-ES"/>
-        </w:rPr>
-        <w:t xml:space="preserve">Este escenario </w:t>
-      </w:r>
-      <w:r>
-        <w:rPr>
-          <w:color w:val="FF0000"/>
-          <w:lang w:val="es-ES"/>
-        </w:rPr>
-        <w:t>contempla el caso en que  un organismo modifica o genera la información geográfica que es mantenida por otro organismo.</w:t>
-      </w:r>
-      <w:r>
-        <w:rPr>
-          <w:color w:val="FF0000"/>
-          <w:lang w:val="es-ES"/>
-        </w:rPr>
-        <w:t xml:space="preserve"> Esto se da en organismos que trabajan con un conjunto de datos pero no tienen la responsabilidad de mantener esos datos. </w:t>
-      </w:r>
-    </w:p>
-    <w:p>
-      <w:pPr>
-        <w:rPr>
-          <w:color w:val="FF0000"/>
-          <w:lang w:val="es-ES"/>
-        </w:rPr>
-      </w:pPr>
-      <w:r>
-        <w:rPr>
-          <w:color w:val="FF0000"/>
-          <w:lang w:val="es-ES"/>
-        </w:rPr>
-        <w:t>Este escenario requiere un fuerte control de seguridad ya que se debe permitir el acceso solo a funcionarios específicos del organismo colaborador.</w:t>
-      </w:r>
-      <w:r>
-        <w:rPr>
-          <w:color w:val="FF0000"/>
-          <w:lang w:val="es-ES"/>
-        </w:rPr>
-        <w:t xml:space="preserve"> También es necesario validar la información recibida por parte del organismo que mantiene la misma.</w:t>
-      </w:r>
-    </w:p>
-    <w:p>
-      <w:pPr>
-        <w:pStyle w:val="Ttulo3"/>
-        <w:rPr>
-          <w:lang w:val="es-ES"/>
-        </w:rPr>
-      </w:pPr>
-      <w:bookmarkStart w:id="31" w:name="_Toc411525130"/>
-      <w:r>
-        <w:rPr>
-          <w:lang w:val="es-ES"/>
-        </w:rPr>
-        <w:t>Instituciones colaborando en trámites</w:t>
-      </w:r>
-      <w:bookmarkEnd w:id="31"/>
-    </w:p>
-    <w:p>
-      <w:pPr>
-        <w:rPr>
-          <w:color w:val="FF0000"/>
-          <w:lang w:val="es-ES"/>
-        </w:rPr>
-      </w:pPr>
-      <w:r>
-        <w:rPr>
-          <w:color w:val="FF0000"/>
-          <w:lang w:val="es-ES"/>
-        </w:rPr>
-        <w:t xml:space="preserve">En este escenario dos o </w:t>
-      </w:r>
-      <w:r>
-        <w:rPr>
-          <w:color w:val="FF0000"/>
-          <w:lang w:val="es-ES"/>
-        </w:rPr>
-        <w:t>más</w:t>
-      </w:r>
-      <w:r>
-        <w:rPr>
-          <w:color w:val="FF0000"/>
-          <w:lang w:val="es-ES"/>
-        </w:rPr>
-        <w:t xml:space="preserve"> organismos colaboran para la generación de trámites públicos.</w:t>
-      </w:r>
-      <w:r>
-        <w:rPr>
-          <w:color w:val="FF0000"/>
-          <w:lang w:val="es-ES"/>
-        </w:rPr>
-        <w:t xml:space="preserve"> Los organismos participantes deben compartir datos para poder brindar el servicio a los usuarios.  Este proceso le evita a un usuario tener que presentarse en los distintos organismos  para recoger la información que necesita para hacer el trámite.</w:t>
-      </w:r>
-    </w:p>
-    <w:p>
-      <w:pPr>
-        <w:rPr>
-          <w:color w:val="FF0000"/>
-          <w:lang w:val="es-ES"/>
-        </w:rPr>
-      </w:pPr>
-      <w:r>
-        <w:rPr>
-          <w:color w:val="FF0000"/>
-          <w:lang w:val="es-ES"/>
-        </w:rPr>
-        <w:t xml:space="preserve">Entre los problemas a enfrentar en este escenario está generar una buena coordinación </w:t>
-      </w:r>
-      <w:r>
-        <w:rPr>
-          <w:color w:val="FF0000"/>
-          <w:lang w:val="es-ES"/>
-        </w:rPr>
-        <w:t>institucional.</w:t>
-      </w:r>
-      <w:r>
-        <w:rPr>
-          <w:color w:val="FF0000"/>
-          <w:lang w:val="es-ES"/>
-        </w:rPr>
-        <w:t xml:space="preserve">  A su vez el proceso se hace </w:t>
-      </w:r>
-      <w:r>
-        <w:rPr>
-          <w:color w:val="FF0000"/>
-          <w:lang w:val="es-ES"/>
-        </w:rPr>
-        <w:t>más</w:t>
-      </w:r>
-      <w:r>
-        <w:rPr>
-          <w:color w:val="FF0000"/>
-          <w:lang w:val="es-ES"/>
-        </w:rPr>
-        <w:t xml:space="preserve"> complejo cuando en un trámite participan varios organismos.</w:t>
-      </w:r>
-    </w:p>
-    <w:p>
-      <w:pPr>
-        <w:pStyle w:val="Ttulo3"/>
-        <w:rPr>
-          <w:lang w:val="es-ES"/>
-        </w:rPr>
-      </w:pPr>
       <w:bookmarkStart w:id="32" w:name="_Toc411525131"/>
       <w:r>
         <w:rPr>
@@ -9082,43 +8995,31 @@
     <w:p>
       <w:pPr>
         <w:rPr>
-          <w:color w:val="FF0000"/>
-          <w:lang w:val="es-ES"/>
-        </w:rPr>
-      </w:pPr>
-      <w:r>
-        <w:rPr>
-          <w:color w:val="FF0000"/>
-          <w:lang w:val="es-ES"/>
-        </w:rPr>
-        <w:t>En este escenario</w:t>
-      </w:r>
-      <w:r>
-        <w:rPr>
-          <w:color w:val="FF0000"/>
-          <w:lang w:val="es-ES"/>
-        </w:rPr>
-        <w:t xml:space="preserve"> un usuario público puede modificar la información geográfica de un organismo.</w:t>
-      </w:r>
-    </w:p>
-    <w:p>
-      <w:pPr>
-        <w:rPr>
-          <w:color w:val="FF0000"/>
-          <w:lang w:val="es-ES"/>
-        </w:rPr>
-      </w:pPr>
-    </w:p>
-    <w:p>
-      <w:pPr>
-        <w:rPr>
-          <w:color w:val="FF0000"/>
-          <w:lang w:val="es-ES"/>
-        </w:rPr>
-      </w:pPr>
-      <w:r>
-        <w:rPr>
-          <w:color w:val="FF0000"/>
+          <w:lang w:val="es-ES"/>
+        </w:rPr>
+      </w:pPr>
+      <w:r>
+        <w:rPr>
+          <w:lang w:val="es-ES"/>
+        </w:rPr>
+        <w:t>En este escenario un usuario público puede modificar la información geográfica de un organismo.</w:t>
+      </w:r>
+    </w:p>
+    <w:p>
+      <w:pPr>
+        <w:rPr>
+          <w:lang w:val="es-ES"/>
+        </w:rPr>
+      </w:pPr>
+    </w:p>
+    <w:p>
+      <w:pPr>
+        <w:rPr>
+          <w:lang w:val="es-ES"/>
+        </w:rPr>
+      </w:pPr>
+      <w:r>
+        <w:rPr>
           <w:lang w:val="es-ES"/>
         </w:rPr>
         <w:lastRenderedPageBreak/>
@@ -9128,6 +9029,161 @@
     <w:p>
       <w:pPr>
         <w:rPr>
+          <w:lang w:val="es-ES"/>
+        </w:rPr>
+      </w:pPr>
+    </w:p>
+    <w:p>
+      <w:pPr>
+        <w:pStyle w:val="Ttulo3"/>
+        <w:rPr>
+          <w:lang w:val="es-ES"/>
+        </w:rPr>
+      </w:pPr>
+      <w:r>
+        <w:rPr>
+          <w:lang w:val="es-ES"/>
+        </w:rPr>
+        <w:t>Resumen análisis de escenarios.</w:t>
+      </w:r>
+    </w:p>
+    <w:p>
+      <w:pPr>
+        <w:rPr>
+          <w:lang w:val="es-ES"/>
+        </w:rPr>
+      </w:pPr>
+      <w:r>
+        <w:rPr>
+          <w:lang w:val="es-ES"/>
+        </w:rPr>
+        <w:t>En el siguiente cuadro se resumen las características de los escenarios descriptos. [7]</w:t>
+      </w:r>
+    </w:p>
+    <w:p>
+      <w:pPr>
+        <w:pStyle w:val="Sinespaciado"/>
+      </w:pPr>
+      <w:bookmarkStart w:id="33" w:name="_Toc411525132"/>
+    </w:p>
+    <w:p>
+      <w:pPr>
+        <w:pStyle w:val="Sinespaciado"/>
+      </w:pPr>
+      <w:r>
+        <w:rPr>
+          <w:noProof/>
+          <w:lang w:val="es-UY" w:eastAsia="es-UY"/>
+        </w:rPr>
+        <w:drawing>
+          <wp:inline distT="0" distB="0" distL="0" distR="0">
+            <wp:extent cx="5400040" cy="4674410"/>
+            <wp:effectExtent l="19050" t="0" r="0" b="0"/>
+            <wp:docPr id="4" name="Imagen 1"/>
+            <wp:cNvGraphicFramePr>
+              <a:graphicFrameLocks xmlns:a="http://schemas.openxmlformats.org/drawingml/2006/main" noChangeAspect="1"/>
+            </wp:cNvGraphicFramePr>
+            <a:graphic xmlns:a="http://schemas.openxmlformats.org/drawingml/2006/main">
+              <a:graphicData uri="http://schemas.openxmlformats.org/drawingml/2006/picture">
+                <pic:pic xmlns:pic="http://schemas.openxmlformats.org/drawingml/2006/picture">
+                  <pic:nvPicPr>
+                    <pic:cNvPr id="0" name="Picture 1"/>
+                    <pic:cNvPicPr>
+                      <a:picLocks noChangeAspect="1" noChangeArrowheads="1"/>
+                    </pic:cNvPicPr>
+                  </pic:nvPicPr>
+                  <pic:blipFill>
+                    <a:blip r:embed="rId17"/>
+                    <a:srcRect/>
+                    <a:stretch>
+                      <a:fillRect/>
+                    </a:stretch>
+                  </pic:blipFill>
+                  <pic:spPr bwMode="auto">
+                    <a:xfrm>
+                      <a:off x="0" y="0"/>
+                      <a:ext cx="5400040" cy="4674410"/>
+                    </a:xfrm>
+                    <a:prstGeom prst="rect">
+                      <a:avLst/>
+                    </a:prstGeom>
+                    <a:noFill/>
+                    <a:ln w="9525">
+                      <a:noFill/>
+                      <a:miter lim="800000"/>
+                      <a:headEnd/>
+                      <a:tailEnd/>
+                    </a:ln>
+                  </pic:spPr>
+                </pic:pic>
+              </a:graphicData>
+            </a:graphic>
+          </wp:inline>
+        </w:drawing>
+      </w:r>
+    </w:p>
+    <w:p>
+      <w:pPr>
+        <w:jc w:val="center"/>
+        <w:rPr>
+          <w:b/>
+          <w:sz w:val="20"/>
+          <w:szCs w:val="20"/>
+        </w:rPr>
+      </w:pPr>
+      <w:r>
+        <w:rPr>
+          <w:b/>
+          <w:sz w:val="20"/>
+          <w:szCs w:val="20"/>
+        </w:rPr>
+        <w:t xml:space="preserve">Figura X </w:t>
+      </w:r>
+      <w:r>
+        <w:rPr>
+          <w:b/>
+          <w:sz w:val="20"/>
+          <w:szCs w:val="20"/>
+        </w:rPr>
+        <w:t>–</w:t>
+      </w:r>
+      <w:r>
+        <w:rPr>
+          <w:b/>
+          <w:sz w:val="20"/>
+          <w:szCs w:val="20"/>
+        </w:rPr>
+        <w:t xml:space="preserve"> </w:t>
+      </w:r>
+      <w:r>
+        <w:rPr>
+          <w:b/>
+          <w:sz w:val="20"/>
+          <w:szCs w:val="20"/>
+        </w:rPr>
+        <w:t>Cuadro resumen de características de los escenarios de la tesis de Raquel Sosa.</w:t>
+      </w:r>
+    </w:p>
+    <w:p/>
+    <w:p>
+      <w:pPr>
+        <w:pStyle w:val="Ttulo2"/>
+        <w:rPr>
+          <w:lang w:val="es-ES"/>
+        </w:rPr>
+      </w:pPr>
+      <w:r>
+        <w:rPr>
+          <w:lang w:val="es-ES"/>
+        </w:rPr>
+        <w:t>Solución propuesta en la tesis</w:t>
+      </w:r>
+      <w:bookmarkEnd w:id="33"/>
+    </w:p>
+    <w:p>
+      <w:pPr>
+        <w:jc w:val="both"/>
+        <w:rPr>
           <w:color w:val="FF0000"/>
           <w:lang w:val="es-ES"/>
         </w:rPr>
@@ -9137,11 +9193,403 @@
           <w:color w:val="FF0000"/>
           <w:lang w:val="es-ES"/>
         </w:rPr>
+        <w:t xml:space="preserve">Para la propuesta de la solución </w:t>
+      </w:r>
+      <w:r>
+        <w:rPr>
+          <w:color w:val="FF0000"/>
+          <w:lang w:val="es-ES"/>
+        </w:rPr>
+        <w:t>se recopilaron las características comunes a todos los escenarios. Teniendo en cuenta los escenarios II, III y IV ya que el resto de los escenarios quedan cubiertos implícitamente.</w:t>
+      </w:r>
+    </w:p>
+    <w:p>
+      <w:pPr>
+        <w:jc w:val="both"/>
+        <w:rPr>
+          <w:color w:val="FF0000"/>
+          <w:lang w:val="es-ES"/>
+        </w:rPr>
+      </w:pPr>
+      <w:r>
+        <w:rPr>
+          <w:color w:val="FF0000"/>
+          <w:lang w:val="es-ES"/>
+        </w:rPr>
+        <w:t>Se encuentran como puntos críticos el ruteo de los pedidos y el manejo de asincronismo y seguridad. En la PGE se utiliza ws-addressing para el ruteo de pedidos y asincronismo y la seguridad se resuelve mediante mecanismos de ws-security.</w:t>
+      </w:r>
+    </w:p>
+    <w:p>
+      <w:pPr>
+        <w:jc w:val="both"/>
+        <w:rPr>
+          <w:color w:val="FF0000"/>
+          <w:lang w:val="es-ES"/>
+        </w:rPr>
+      </w:pPr>
+      <w:r>
+        <w:rPr>
+          <w:color w:val="FF0000"/>
+          <w:lang w:val="es-ES"/>
+        </w:rPr>
+        <w:lastRenderedPageBreak/>
+        <w:t>La estrategia se basa en utilizar transformaciones sobre los pedidos de Web Services Geográficos para poder integrar los mismos con la PGE.</w:t>
+      </w:r>
+      <w:r>
+        <w:rPr>
+          <w:color w:val="FF0000"/>
+          <w:lang w:val="es-ES"/>
+        </w:rPr>
+        <w:t xml:space="preserve"> Primero se transforman los pedidos en paquetes SOAP y se les agrega información para poder utilizar los mecanismos de ruteo y seguridad de la PGE. </w:t>
+      </w:r>
+      <w:r>
+        <w:rPr>
+          <w:color w:val="FF0000"/>
+          <w:lang w:val="es-ES"/>
+        </w:rPr>
+        <w:t xml:space="preserve"> Luego, cuando la PGE debe enviar el pedido al servidor de mapas, este será transformado nuevamente a un formato REST. </w:t>
+      </w:r>
+    </w:p>
+    <w:p>
+      <w:pPr>
+        <w:jc w:val="both"/>
+        <w:rPr>
+          <w:color w:val="FF0000"/>
+          <w:lang w:val="es-ES"/>
+        </w:rPr>
+      </w:pPr>
+      <w:r>
+        <w:rPr>
+          <w:color w:val="FF0000"/>
+          <w:lang w:val="es-ES"/>
+        </w:rPr>
+        <w:t>Los pedidos pueden viajar dentro de la PGE mediante flujos, los cuales usan los mecanismos habituales de la PGE para tratar los pedidos WS-SOAP. Cada escenario seguirá flujos distintos ya que</w:t>
+      </w:r>
+      <w:r>
+        <w:rPr>
+          <w:color w:val="FF0000"/>
+          <w:lang w:val="es-ES"/>
+        </w:rPr>
+        <w:t xml:space="preserve"> los requerimientos de seguridad o de ruteo de cada uno son distintos. </w:t>
+      </w:r>
+      <w:r>
+        <w:rPr>
+          <w:color w:val="FF0000"/>
+          <w:lang w:val="es-ES"/>
+        </w:rPr>
         <w:t xml:space="preserve"> </w:t>
       </w:r>
-    </w:p>
-    <w:p>
-      <w:pPr>
+      <w:r>
+        <w:rPr>
+          <w:color w:val="FF0000"/>
+          <w:lang w:val="es-ES"/>
+        </w:rPr>
+        <w:t xml:space="preserve"> Dependiendo del flujo también se usarán diferentes mecanismos de transformación. Por esto último es que se definen distintas transformaciones de acuerdo a aspectos particulares de cada flujo. </w:t>
+      </w:r>
+    </w:p>
+    <w:p>
+      <w:pPr>
+        <w:jc w:val="both"/>
+        <w:rPr>
+          <w:color w:val="FF0000"/>
+          <w:lang w:val="es-ES"/>
+        </w:rPr>
+      </w:pPr>
+      <w:r>
+        <w:rPr>
+          <w:color w:val="FF0000"/>
+          <w:lang w:val="es-ES"/>
+        </w:rPr>
+        <w:t xml:space="preserve">De los flujos, se identifican 3 tipos que se definen a continuación: </w:t>
+      </w:r>
+    </w:p>
+    <w:p>
+      <w:pPr>
+        <w:jc w:val="both"/>
+        <w:rPr>
+          <w:b/>
+          <w:color w:val="FF0000"/>
+          <w:lang w:val="es-ES"/>
+        </w:rPr>
+      </w:pPr>
+      <w:r>
+        <w:rPr>
+          <w:b/>
+          <w:color w:val="FF0000"/>
+          <w:lang w:val="es-ES"/>
+        </w:rPr>
+        <w:t xml:space="preserve">Flujos de ruteo: </w:t>
+      </w:r>
+    </w:p>
+    <w:p>
+      <w:pPr>
+        <w:jc w:val="both"/>
+        <w:rPr>
+          <w:color w:val="FF0000"/>
+          <w:lang w:val="es-ES"/>
+        </w:rPr>
+      </w:pPr>
+      <w:r>
+        <w:rPr>
+          <w:color w:val="FF0000"/>
+          <w:lang w:val="es-ES"/>
+        </w:rPr>
+        <w:t xml:space="preserve">Define las siguientes </w:t>
+      </w:r>
+      <w:r>
+        <w:rPr>
+          <w:color w:val="FF0000"/>
+          <w:lang w:val="es-ES"/>
+        </w:rPr>
+        <w:t>transformaciones:</w:t>
+      </w:r>
+    </w:p>
+    <w:p>
+      <w:pPr>
+        <w:jc w:val="both"/>
+        <w:rPr>
+          <w:color w:val="FF0000"/>
+          <w:lang w:val="es-ES"/>
+        </w:rPr>
+      </w:pPr>
+      <w:r>
+        <w:rPr>
+          <w:color w:val="FF0000"/>
+          <w:lang w:val="es-ES"/>
+        </w:rPr>
+        <w:t xml:space="preserve">T1: </w:t>
+      </w:r>
+      <w:r>
+        <w:rPr>
+          <w:color w:val="FF0000"/>
+          <w:lang w:val="es-ES"/>
+        </w:rPr>
+        <w:t>Transforma un pedido WS-GIS en un paquete WS-SOAP para adaptarlo a los paquetes que maneja la PGE.</w:t>
+      </w:r>
+    </w:p>
+    <w:p>
+      <w:pPr>
+        <w:jc w:val="both"/>
+        <w:rPr>
+          <w:color w:val="FF0000"/>
+          <w:lang w:val="es-ES"/>
+        </w:rPr>
+      </w:pPr>
+      <w:r>
+        <w:rPr>
+          <w:color w:val="FF0000"/>
+          <w:lang w:val="es-ES"/>
+        </w:rPr>
+        <w:t>T1inv: Consiste en la transformación inversa a T1, cuando se determina el destino del pedido y se genera el paquete WS-GIS.</w:t>
+      </w:r>
+    </w:p>
+    <w:p>
+      <w:pPr>
+        <w:jc w:val="both"/>
+        <w:rPr>
+          <w:color w:val="FF0000"/>
+          <w:lang w:val="es-ES"/>
+        </w:rPr>
+      </w:pPr>
+      <w:r>
+        <w:rPr>
+          <w:color w:val="FF0000"/>
+          <w:lang w:val="es-ES"/>
+        </w:rPr>
+        <w:t>T2: transforma una respuesta WS-GIS en un paquete WS-SOAP.</w:t>
+      </w:r>
+    </w:p>
+    <w:p>
+      <w:pPr>
+        <w:jc w:val="both"/>
+        <w:rPr>
+          <w:color w:val="FF0000"/>
+          <w:lang w:val="es-ES"/>
+        </w:rPr>
+      </w:pPr>
+      <w:r>
+        <w:rPr>
+          <w:color w:val="FF0000"/>
+          <w:lang w:val="es-ES"/>
+        </w:rPr>
+        <w:t>T2inv: al igual que T1inv es la transformación inversa a T2.</w:t>
+      </w:r>
+    </w:p>
+    <w:p>
+      <w:pPr>
+        <w:jc w:val="both"/>
+        <w:rPr>
+          <w:b/>
+          <w:color w:val="FF0000"/>
+          <w:lang w:val="es-ES"/>
+        </w:rPr>
+      </w:pPr>
+      <w:r>
+        <w:rPr>
+          <w:b/>
+          <w:color w:val="FF0000"/>
+          <w:lang w:val="es-ES"/>
+        </w:rPr>
+        <w:t xml:space="preserve">Flujos con asincronismo: </w:t>
+      </w:r>
+    </w:p>
+    <w:p>
+      <w:pPr>
+        <w:jc w:val="both"/>
+        <w:rPr>
+          <w:color w:val="FF0000"/>
+          <w:lang w:val="es-ES"/>
+        </w:rPr>
+      </w:pPr>
+      <w:r>
+        <w:rPr>
+          <w:color w:val="FF0000"/>
+          <w:lang w:val="es-ES"/>
+        </w:rPr>
+        <w:t xml:space="preserve">Define las siguientes </w:t>
+      </w:r>
+      <w:r>
+        <w:rPr>
+          <w:color w:val="FF0000"/>
+          <w:lang w:val="es-ES"/>
+        </w:rPr>
+        <w:t>transformaciones:</w:t>
+      </w:r>
+      <w:r>
+        <w:rPr>
+          <w:color w:val="FF0000"/>
+          <w:lang w:val="es-ES"/>
+        </w:rPr>
+        <w:t xml:space="preserve"> </w:t>
+      </w:r>
+    </w:p>
+    <w:p>
+      <w:pPr>
+        <w:jc w:val="both"/>
+        <w:rPr>
+          <w:color w:val="FF0000"/>
+          <w:lang w:val="es-ES"/>
+        </w:rPr>
+      </w:pPr>
+      <w:r>
+        <w:rPr>
+          <w:color w:val="FF0000"/>
+          <w:lang w:val="es-ES"/>
+        </w:rPr>
+        <w:t>T3: Toma un paquete SOAP y le agrega información para soportar invocaciones asincrónicas</w:t>
+      </w:r>
+      <w:r>
+        <w:rPr>
+          <w:color w:val="FF0000"/>
+          <w:lang w:val="es-ES"/>
+        </w:rPr>
+        <w:t xml:space="preserve"> en un pedido del cliente GIS</w:t>
+      </w:r>
+      <w:r>
+        <w:rPr>
+          <w:color w:val="FF0000"/>
+          <w:lang w:val="es-ES"/>
+        </w:rPr>
+        <w:t>.</w:t>
+      </w:r>
+    </w:p>
+    <w:p>
+      <w:pPr>
+        <w:jc w:val="both"/>
+        <w:rPr>
+          <w:color w:val="FF0000"/>
+          <w:lang w:val="es-ES"/>
+        </w:rPr>
+      </w:pPr>
+      <w:r>
+        <w:rPr>
+          <w:color w:val="FF0000"/>
+          <w:lang w:val="es-ES"/>
+        </w:rPr>
+        <w:t xml:space="preserve">T3inv: </w:t>
+      </w:r>
+      <w:r>
+        <w:rPr>
+          <w:color w:val="FF0000"/>
+          <w:lang w:val="es-ES"/>
+        </w:rPr>
+        <w:t>Hace la transformación inversa  a T3 para la respuesta del servidor geográfico.</w:t>
+      </w:r>
+    </w:p>
+    <w:p>
+      <w:pPr>
+        <w:jc w:val="both"/>
+        <w:rPr>
+          <w:color w:val="FF0000"/>
+          <w:lang w:val="es-ES"/>
+        </w:rPr>
+      </w:pPr>
+    </w:p>
+    <w:p>
+      <w:pPr>
+        <w:jc w:val="both"/>
+        <w:rPr>
+          <w:b/>
+          <w:color w:val="FF0000"/>
+          <w:lang w:val="es-ES"/>
+        </w:rPr>
+      </w:pPr>
+      <w:r>
+        <w:rPr>
+          <w:b/>
+          <w:color w:val="FF0000"/>
+          <w:lang w:val="es-ES"/>
+        </w:rPr>
+        <w:t xml:space="preserve">Flujos con seguridad: </w:t>
+      </w:r>
+    </w:p>
+    <w:p>
+      <w:pPr>
+        <w:jc w:val="both"/>
+        <w:rPr>
+          <w:color w:val="FF0000"/>
+          <w:lang w:val="es-ES"/>
+        </w:rPr>
+      </w:pPr>
+    </w:p>
+    <w:p>
+      <w:pPr>
+        <w:jc w:val="both"/>
+        <w:rPr>
+          <w:color w:val="FF0000"/>
+          <w:lang w:val="es-ES"/>
+        </w:rPr>
+      </w:pPr>
+    </w:p>
+    <w:p>
+      <w:pPr>
+        <w:jc w:val="both"/>
+        <w:rPr>
+          <w:color w:val="FF0000"/>
+          <w:lang w:val="es-ES"/>
+        </w:rPr>
+      </w:pPr>
+    </w:p>
+    <w:p>
+      <w:pPr>
+        <w:jc w:val="both"/>
+        <w:rPr>
+          <w:color w:val="FF0000"/>
+          <w:lang w:val="es-ES"/>
+        </w:rPr>
+      </w:pPr>
+    </w:p>
+    <w:p>
+      <w:pPr>
+        <w:ind w:left="576"/>
+        <w:rPr>
+          <w:lang w:val="es-ES"/>
+        </w:rPr>
+      </w:pPr>
+    </w:p>
+    <w:p>
+      <w:pPr>
+        <w:ind w:left="576"/>
         <w:rPr>
           <w:lang w:val="es-ES"/>
         </w:rPr>
@@ -9154,36 +9602,13 @@
           <w:lang w:val="es-ES"/>
         </w:rPr>
       </w:pPr>
-      <w:bookmarkStart w:id="33" w:name="_Toc411525132"/>
-      <w:r>
-        <w:rPr>
-          <w:lang w:val="es-ES"/>
-        </w:rPr>
-        <w:t>Solución propuesta en la tesis</w:t>
-      </w:r>
-      <w:bookmarkEnd w:id="33"/>
-    </w:p>
-    <w:p>
-      <w:pPr>
-        <w:ind w:left="576"/>
-        <w:rPr>
-          <w:lang w:val="es-ES"/>
-        </w:rPr>
-      </w:pPr>
-    </w:p>
-    <w:p>
-      <w:pPr>
-        <w:pStyle w:val="Ttulo2"/>
-        <w:rPr>
-          <w:lang w:val="es-ES"/>
-        </w:rPr>
-      </w:pPr>
       <w:bookmarkStart w:id="34" w:name="_Toc411525133"/>
       <w:r>
         <w:rPr>
           <w:lang w:val="es-ES"/>
         </w:rPr>
-        <w:t>Casos de usos</w:t>
+        <w:lastRenderedPageBreak/>
+        <w:t>Casos de uso</w:t>
       </w:r>
       <w:bookmarkEnd w:id="34"/>
     </w:p>
@@ -9510,74 +9935,74 @@
         <w:rPr>
           <w:lang w:val="es-ES"/>
         </w:rPr>
+        <w:t>Problemas técnicos encontrados.</w:t>
+      </w:r>
+    </w:p>
+    <w:p>
+      <w:pPr>
+        <w:rPr>
+          <w:lang w:val="es-ES"/>
+        </w:rPr>
+      </w:pPr>
+    </w:p>
+    <w:p>
+      <w:pPr>
+        <w:rPr>
+          <w:lang w:val="es-ES"/>
+        </w:rPr>
+      </w:pPr>
+      <w:r>
+        <w:rPr>
+          <w:highlight w:val="red"/>
+          <w:lang w:val="es-ES"/>
+        </w:rPr>
+        <w:t>Describir problema con la versión de jboss-esb</w:t>
+      </w:r>
+    </w:p>
+    <w:p>
+      <w:pPr>
+        <w:rPr>
+          <w:lang w:val="es-ES"/>
+        </w:rPr>
+      </w:pPr>
+    </w:p>
+    <w:p>
+      <w:pPr>
+        <w:pStyle w:val="Ttulo2"/>
+        <w:rPr>
+          <w:lang w:val="es-ES"/>
+        </w:rPr>
+      </w:pPr>
+      <w:bookmarkStart w:id="39" w:name="_Toc411525137"/>
+      <w:r>
+        <w:rPr>
+          <w:lang w:val="es-ES"/>
+        </w:rPr>
+        <w:t>Decisiones de arquitectura</w:t>
+      </w:r>
+      <w:bookmarkEnd w:id="39"/>
+    </w:p>
+    <w:p>
+      <w:pPr>
+        <w:jc w:val="both"/>
+        <w:rPr>
+          <w:lang w:val="es-ES"/>
+        </w:rPr>
+      </w:pPr>
+      <w:r>
+        <w:rPr>
+          <w:lang w:val="es-ES"/>
+        </w:rPr>
+        <w:t>Esta sección describe algunas de las situaciones y problemas que fomentaron ciertas  decisiones arquitectónicas  para resolverlos Durante el desarrollo del proyecto.</w:t>
+      </w:r>
+    </w:p>
+    <w:p>
+      <w:pPr>
+        <w:pStyle w:val="Ttulo3"/>
+      </w:pPr>
+      <w:bookmarkStart w:id="40" w:name="_Toc411525138"/>
+      <w:r>
         <w:lastRenderedPageBreak/>
-        <w:t>Problemas técnicos encontrados.</w:t>
-      </w:r>
-    </w:p>
-    <w:p>
-      <w:pPr>
-        <w:rPr>
-          <w:lang w:val="es-ES"/>
-        </w:rPr>
-      </w:pPr>
-    </w:p>
-    <w:p>
-      <w:pPr>
-        <w:rPr>
-          <w:lang w:val="es-ES"/>
-        </w:rPr>
-      </w:pPr>
-      <w:r>
-        <w:rPr>
-          <w:highlight w:val="red"/>
-          <w:lang w:val="es-ES"/>
-        </w:rPr>
-        <w:t>Describir problema con la versión de jboss-esb</w:t>
-      </w:r>
-    </w:p>
-    <w:p>
-      <w:pPr>
-        <w:rPr>
-          <w:lang w:val="es-ES"/>
-        </w:rPr>
-      </w:pPr>
-    </w:p>
-    <w:p>
-      <w:pPr>
-        <w:pStyle w:val="Ttulo2"/>
-        <w:rPr>
-          <w:lang w:val="es-ES"/>
-        </w:rPr>
-      </w:pPr>
-      <w:bookmarkStart w:id="39" w:name="_Toc411525137"/>
-      <w:r>
-        <w:rPr>
-          <w:lang w:val="es-ES"/>
-        </w:rPr>
-        <w:t>Decisiones de arquitectura</w:t>
-      </w:r>
-      <w:bookmarkEnd w:id="39"/>
-    </w:p>
-    <w:p>
-      <w:pPr>
-        <w:jc w:val="both"/>
-        <w:rPr>
-          <w:lang w:val="es-ES"/>
-        </w:rPr>
-      </w:pPr>
-      <w:r>
-        <w:rPr>
-          <w:lang w:val="es-ES"/>
-        </w:rPr>
-        <w:t>Esta sección describe algunas de las situaciones y problemas que fomentaron ciertas  decisiones arquitectónicas  para resolverlos Durante el desarrollo del proyecto.</w:t>
-      </w:r>
-    </w:p>
-    <w:p>
-      <w:pPr>
-        <w:pStyle w:val="Ttulo3"/>
-      </w:pPr>
-      <w:bookmarkStart w:id="40" w:name="_Toc411525138"/>
-      <w:r>
         <w:t>Mapeo de las direcciones del servicio</w:t>
       </w:r>
       <w:bookmarkEnd w:id="40"/>
@@ -9768,54 +10193,96 @@
         <w:jc w:val="both"/>
       </w:pPr>
       <w:r>
-        <w:t xml:space="preserve">Hay varias formas de solucionar este problema, una de ellas es modificar la PGE, lo cual fue descartado por las premisas del proyecto. Las otras opciones son diseñar una arquitectura acorde, esto último es explicado a continuación con una breve descripción de los pasos dados </w:t>
-      </w:r>
+        <w:t>Hay varias formas de solucionar este problema, una de ellas es modificar la PGE, lo cual fue descartado por las premisas del proyecto. Las otras opciones son diseñar una arquitectura acorde, esto último es explicado a continuación con una breve descripción de los pasos dados en el modelado  para llegar a la solución final, la cual es descrita en profundidad en la sección 4.</w:t>
+      </w:r>
+    </w:p>
+    <w:p>
+      <w:pPr>
+        <w:pStyle w:val="Ttulo3"/>
+        <w:jc w:val="both"/>
+      </w:pPr>
+      <w:bookmarkStart w:id="41" w:name="_Toc411525139"/>
+      <w:r>
+        <w:t>Opciones de despliegue</w:t>
+      </w:r>
+      <w:bookmarkEnd w:id="41"/>
+    </w:p>
+    <w:p>
+      <w:pPr>
+        <w:jc w:val="both"/>
+      </w:pPr>
+      <w:r>
+        <w:t>En la etapa de diseño se fueron manejando diferentes opciones para el despliegue de los componentes</w:t>
+      </w:r>
+      <w:r>
+        <w:t>. Varias de estas opciones</w:t>
+      </w:r>
+      <w:r>
+        <w:t xml:space="preserve"> fueron descartadas por los motivos expuestos más </w:t>
+      </w:r>
+      <w:r>
+        <w:t>adelante.</w:t>
+      </w:r>
+      <w:r>
+        <w:t xml:space="preserve"> </w:t>
+      </w:r>
+      <w:r>
+        <w:t>Otras</w:t>
+      </w:r>
+      <w:r>
+        <w:t xml:space="preserve"> fueron </w:t>
+      </w:r>
+      <w:r>
+        <w:t>cambiando</w:t>
+      </w:r>
+      <w:r>
+        <w:t xml:space="preserve"> hasta llegar a la opción elegida, la cual parece ser la que más se adapta a soportar la solución propuesta y tiene buenos niveles de adaptabilidad y baja complejidad de implantación.</w:t>
+      </w:r>
+    </w:p>
+    <w:p>
+      <w:pPr>
+        <w:pStyle w:val="Ttulo4"/>
+        <w:jc w:val="both"/>
+      </w:pPr>
       <w:r>
         <w:lastRenderedPageBreak/>
-        <w:t>en el modelado  para llegar a la solución final, la cual es descrita en profundidad en la sección 4.</w:t>
-      </w:r>
-    </w:p>
-    <w:p>
-      <w:pPr>
-        <w:pStyle w:val="Ttulo3"/>
-        <w:jc w:val="both"/>
-      </w:pPr>
-      <w:bookmarkStart w:id="41" w:name="_Toc411525139"/>
-      <w:r>
-        <w:t>Opciones de despliegue</w:t>
-      </w:r>
-      <w:bookmarkEnd w:id="41"/>
-    </w:p>
-    <w:p>
-      <w:pPr>
-        <w:jc w:val="both"/>
-      </w:pPr>
-      <w:r>
-        <w:t>En la etapa de diseño se fueron manejando diferentes opciones para el despliegue de los componentes</w:t>
-      </w:r>
-      <w:r>
-        <w:t>. Varias de estas opciones</w:t>
-      </w:r>
-      <w:r>
-        <w:t xml:space="preserve"> fueron descartadas por los motivos expuestos más </w:t>
-      </w:r>
-      <w:r>
-        <w:t>adelante.</w:t>
-      </w:r>
-      <w:r>
-        <w:t xml:space="preserve"> </w:t>
-      </w:r>
-      <w:r>
-        <w:t>Otras</w:t>
-      </w:r>
-      <w:r>
-        <w:t xml:space="preserve"> fueron </w:t>
-      </w:r>
-      <w:r>
-        <w:t>cambiando</w:t>
-      </w:r>
-      <w:r>
-        <w:t xml:space="preserve"> hasta llegar a la opción elegida, la cual parece ser la que más se adapta a soportar la solución propuesta y tiene buenos niveles de adaptabilidad y baja complejidad de implantación.</w:t>
+        <w:t>CTP monolítico</w:t>
+      </w:r>
+    </w:p>
+    <w:p>
+      <w:pPr>
+        <w:jc w:val="both"/>
+      </w:pPr>
+      <w:r>
+        <w:t>En cierto momento se manejó la posibilidad de construir un CTP único totalmente externo a la PGE, que se encargara de recibir los pedidos de los clientes, encaminarlos a la PGE y esta luego de procesarlos los devolvería al CTP que haría el pedido al servidor de mapas correspondiente.</w:t>
+      </w:r>
+    </w:p>
+    <w:p>
+      <w:pPr>
+        <w:jc w:val="both"/>
+      </w:pPr>
+      <w:r>
+        <w:t xml:space="preserve">Como ventaja tiene que es un </w:t>
+      </w:r>
+      <w:r>
+        <w:t xml:space="preserve">componente </w:t>
+      </w:r>
+      <w:r>
+        <w:t>centralizado y manejable por un solo ente</w:t>
+      </w:r>
+      <w:r>
+        <w:t xml:space="preserve"> público, además acepta toda la</w:t>
+      </w:r>
+      <w:r>
+        <w:t xml:space="preserve"> responsabilidad de disponibilidad de los servicios deslindando de esta a los proveedores con infraestructuras débiles.</w:t>
+      </w:r>
+    </w:p>
+    <w:p>
+      <w:pPr>
+        <w:jc w:val="both"/>
+      </w:pPr>
+      <w:r>
+        <w:t>Las grandes contras por las que fue descartado es que se convierte en un único punto de falla susceptible a ataques  a todos los servicios geográficos. Además necesita una infraestructura importante para no convertirse en un cuello de botella para la performance. Todo esto sumado a que la complejidad que alcanza la configuración de la plataforma la hace costosa de extender y mantener.</w:t>
       </w:r>
     </w:p>
     <w:p>
@@ -9824,43 +10291,63 @@
         <w:jc w:val="both"/>
       </w:pPr>
       <w:r>
-        <w:t>CTP monolítico</w:t>
-      </w:r>
-    </w:p>
-    <w:p>
-      <w:pPr>
-        <w:jc w:val="both"/>
-      </w:pPr>
-      <w:r>
-        <w:t>En cierto momento se manejó la posibilidad de construir un CTP único totalmente externo a la PGE, que se encargara de recibir los pedidos de los clientes, encaminarlos a la PGE y esta luego de procesarlos los devolvería al CTP que haría el pedido al servidor de mapas correspondiente.</w:t>
-      </w:r>
-    </w:p>
-    <w:p>
-      <w:pPr>
-        <w:jc w:val="both"/>
-      </w:pPr>
-      <w:r>
-        <w:t xml:space="preserve">Como ventaja tiene que es un </w:t>
-      </w:r>
-      <w:r>
-        <w:t xml:space="preserve">componente </w:t>
-      </w:r>
-      <w:r>
-        <w:t>centralizado y manejable por un solo ente</w:t>
-      </w:r>
-      <w:r>
-        <w:t xml:space="preserve"> público, además acepta toda la</w:t>
-      </w:r>
-      <w:r>
-        <w:t xml:space="preserve"> responsabilidad de disponibilidad de los servicios deslindando de esta a los proveedores con infraestructuras débiles.</w:t>
-      </w:r>
-    </w:p>
-    <w:p>
-      <w:pPr>
-        <w:jc w:val="both"/>
-      </w:pPr>
-      <w:r>
-        <w:t>Las grandes contras por las que fue descartado es que se convierte en un único punto de falla susceptible a ataques  a todos los servicios geográficos. Además necesita una infraestructura importante para no convertirse en un cuello de botella para la performance. Todo esto sumado a que la complejidad que alcanza la configuración de la plataforma la hace costosa de extender y mantener.</w:t>
+        <w:t>CTPs externos</w:t>
+      </w:r>
+    </w:p>
+    <w:p>
+      <w:pPr>
+        <w:jc w:val="both"/>
+      </w:pPr>
+      <w:r>
+        <w:t>Surge la necesidad de separar las tareas de los traductores, naciendo así el CTP RestConne</w:t>
+      </w:r>
+      <w:r>
+        <w:t>ctor, el cual recibe los pedidos de los clientes y los encamina a la PGE. Y el CTP SoapConnector que enmascara el servidor de mapas recibiendo los pedidos SOAP provenientes de la PGE y los transforma a un pedido REST nuevamente.</w:t>
+      </w:r>
+    </w:p>
+    <w:p>
+      <w:pPr>
+        <w:jc w:val="both"/>
+      </w:pPr>
+      <w:r>
+        <w:t>No hay restricciones donde podría estar alojado el CTP RestConnector (RC), lo que elimina</w:t>
+      </w:r>
+      <w:r>
+        <w:t xml:space="preserve"> el único punto de falla, ya que podría haber varias instancias ejecutando al mismo tiempo, especialmente en los organismos clientes. Aún así puede convertirse en un cuello de botella y la carga de configuración de todos los servicios GIS sigue siendo grande.</w:t>
+      </w:r>
+    </w:p>
+    <w:p>
+      <w:pPr>
+        <w:jc w:val="both"/>
+      </w:pPr>
+      <w:r>
+        <w:t>L</w:t>
+      </w:r>
+      <w:r>
+        <w:t>os CTP SoapConnector</w:t>
+      </w:r>
+      <w:r>
+        <w:t xml:space="preserve"> (SC) se alojan en los proveedores</w:t>
+      </w:r>
+      <w:r>
+        <w:t xml:space="preserve"> al igual que cualquier otro servicio ya </w:t>
+      </w:r>
+    </w:p>
+    <w:p>
+      <w:pPr>
+        <w:jc w:val="both"/>
+      </w:pPr>
+      <w:r>
+        <w:t>expuesto a través de la PGE</w:t>
+      </w:r>
+      <w:r>
+        <w:t>. Acá surge un problema interesante con el manejo de las direcciones lógicas y físicas de los servicios en cuesti</w:t>
+      </w:r>
+      <w:r>
+        <w:t>ón que es explicado anteriormente en el punto 3.4.1</w:t>
+      </w:r>
+      <w:r>
+        <w:t>.</w:t>
       </w:r>
     </w:p>
     <w:p>
@@ -9869,63 +10356,15 @@
         <w:jc w:val="both"/>
       </w:pPr>
       <w:r>
-        <w:t>CTPs externos</w:t>
-      </w:r>
-    </w:p>
-    <w:p>
-      <w:pPr>
-        <w:jc w:val="both"/>
-      </w:pPr>
-      <w:r>
-        <w:t>Surge la necesidad de separar las tareas de los traductores, naciendo así el CTP RestConne</w:t>
-      </w:r>
-      <w:r>
-        <w:t>ctor, el cual recibe los pedidos de los clientes y los encamina a la PGE. Y el CTP SoapConnector que enmascara el servidor de mapas recibiendo los pedidos SOAP provenientes de la PGE y los transforma a un pedido REST nuevamente.</w:t>
-      </w:r>
-    </w:p>
-    <w:p>
-      <w:pPr>
-        <w:jc w:val="both"/>
-      </w:pPr>
-      <w:r>
-        <w:t>No hay restricciones donde podría estar alojado el CTP RestConnector (RC), lo que elimina</w:t>
-      </w:r>
-      <w:r>
-        <w:t xml:space="preserve"> el único punto de falla, ya que podría haber varias instancias ejecutando al mismo tiempo, especialmente en los organismos clientes. Aún así puede convertirse en un cuello de botella y la carga de configuración de todos los servicios GIS sigue siendo grande.</w:t>
-      </w:r>
-    </w:p>
-    <w:p>
-      <w:pPr>
-        <w:jc w:val="both"/>
-      </w:pPr>
-      <w:r>
-        <w:t>L</w:t>
-      </w:r>
-      <w:r>
-        <w:t>os CTP SoapConnector</w:t>
-      </w:r>
-      <w:r>
-        <w:t xml:space="preserve"> (SC) se alojan en los proveedores</w:t>
-      </w:r>
-      <w:r>
-        <w:t xml:space="preserve"> al igual que cualquier otro servicio ya </w:t>
-      </w:r>
-    </w:p>
-    <w:p>
-      <w:pPr>
-        <w:jc w:val="both"/>
-      </w:pPr>
-      <w:r>
-        <w:t>expuesto a través de la PGE</w:t>
-      </w:r>
-      <w:r>
-        <w:t>. Acá surge un problema interesante con el manejo de las direcciones lógicas y físicas de los servicios en cuesti</w:t>
-      </w:r>
-      <w:r>
-        <w:t>ón que es explicado anteriormente en el punto 3.4.1</w:t>
-      </w:r>
-      <w:r>
-        <w:t>.</w:t>
+        <w:t>CTPs dentro de la PGE</w:t>
+      </w:r>
+    </w:p>
+    <w:p>
+      <w:pPr>
+        <w:jc w:val="both"/>
+      </w:pPr>
+      <w:r>
+        <w:t>Por motivo de dotar a los CTP de una infraestructura poderosa, eliminando así los problemas de cuello de botella y problemas de seguridad, también se exploró la opción que los CTP estuvieran dentro de la PGE. Esto implicaría modificar la PGE para incluir un punto de entrada del tipo REST. Lo cual es descartado porque la premisa del proyecto es no modificar y adaptarse a las soluciones existentes, para facilitar la rápida adopción. Eso incluye los clientes GIS, los servidores de mapas y la PGE.</w:t>
       </w:r>
     </w:p>
     <w:p>
@@ -9934,47 +10373,30 @@
         <w:jc w:val="both"/>
       </w:pPr>
       <w:r>
-        <w:t>CTPs dentro de la PGE</w:t>
-      </w:r>
-    </w:p>
-    <w:p>
-      <w:pPr>
-        <w:jc w:val="both"/>
-      </w:pPr>
-      <w:r>
-        <w:t xml:space="preserve">Por motivo de dotar a los CTP de una infraestructura poderosa, eliminando así los problemas de cuello de botella y problemas de seguridad, también se exploró la opción que los CTP estuvieran dentro de la PGE. Esto implicaría modificar la PGE para incluir un punto de entrada del tipo REST. Lo cual es descartado porque la premisa del proyecto es no modificar y </w:t>
+        <w:t>CTPs en distribución ampliada</w:t>
+      </w:r>
+    </w:p>
+    <w:p>
+      <w:pPr>
+        <w:jc w:val="both"/>
+      </w:pPr>
+      <w:r>
+        <w:t>La arquitectura finalmente propuesta toma los criterios antes planteados, minimiza los problemas encontrados y reduce los riesgos ya mencionados. Hace uso extensivo de los recursos disponibles en la PGE.</w:t>
+      </w:r>
+    </w:p>
+    <w:p>
+      <w:pPr>
+        <w:jc w:val="both"/>
+      </w:pPr>
+      <w:r>
+        <w:t xml:space="preserve">Primero se plantea instanciar un servidor CTP SC por cada servidor de mapas </w:t>
+      </w:r>
+      <w:r>
+        <w:t xml:space="preserve">a proteger en la PGE. Esto elimina uno de los mapeos de direcciones del servicio, lo que evita modificar la PGE. </w:t>
       </w:r>
       <w:r>
         <w:lastRenderedPageBreak/>
-        <w:t>adaptarse a las soluciones existentes, para facilitar la rápida adopción. Eso incluye los clientes GIS, los servidores de mapas y la PGE.</w:t>
-      </w:r>
-    </w:p>
-    <w:p>
-      <w:pPr>
-        <w:pStyle w:val="Ttulo4"/>
-        <w:jc w:val="both"/>
-      </w:pPr>
-      <w:r>
-        <w:t>CTPs en distribución ampliada</w:t>
-      </w:r>
-    </w:p>
-    <w:p>
-      <w:pPr>
-        <w:jc w:val="both"/>
-      </w:pPr>
-      <w:r>
-        <w:t>La arquitectura finalmente propuesta toma los criterios antes planteados, minimiza los problemas encontrados y reduce los riesgos ya mencionados. Hace uso extensivo de los recursos disponibles en la PGE.</w:t>
-      </w:r>
-    </w:p>
-    <w:p>
-      <w:pPr>
-        <w:jc w:val="both"/>
-      </w:pPr>
-      <w:r>
-        <w:t xml:space="preserve">Primero se plantea instanciar un servidor CTP SC por cada servidor de mapas </w:t>
-      </w:r>
-      <w:r>
-        <w:t>a proteger en la PGE. Esto elimina uno de los mapeos de direcciones del servicio, lo que evita modificar la PGE. Además estos CTP SC estarán hosteados en los Execution Environment provistos por la PGE, lo cual elimina el problema de infraestructuras pobres en los entes.</w:t>
+        <w:t>Además estos CTP SC estarán hosteados en los Execution Environment provistos por la PGE, lo cual elimina el problema de infraestructuras pobres en los entes.</w:t>
       </w:r>
     </w:p>
     <w:p>
@@ -10097,7 +10519,7 @@
                     </pic:cNvPicPr>
                   </pic:nvPicPr>
                   <pic:blipFill>
-                    <a:blip r:embed="rId17" cstate="print"/>
+                    <a:blip r:embed="rId18" cstate="print"/>
                     <a:srcRect/>
                     <a:stretch>
                       <a:fillRect/>
@@ -10257,7 +10679,7 @@
                     </pic:cNvPicPr>
                   </pic:nvPicPr>
                   <pic:blipFill>
-                    <a:blip r:embed="rId18" cstate="print"/>
+                    <a:blip r:embed="rId19" cstate="print"/>
                     <a:srcRect/>
                     <a:stretch>
                       <a:fillRect/>
@@ -10371,7 +10793,7 @@
                     </pic:cNvPicPr>
                   </pic:nvPicPr>
                   <pic:blipFill>
-                    <a:blip r:embed="rId19" cstate="print"/>
+                    <a:blip r:embed="rId20" cstate="print"/>
                     <a:srcRect/>
                     <a:stretch>
                       <a:fillRect/>
@@ -10599,7 +11021,7 @@
                     </pic:cNvPicPr>
                   </pic:nvPicPr>
                   <pic:blipFill>
-                    <a:blip r:embed="rId20" cstate="print"/>
+                    <a:blip r:embed="rId21" cstate="print"/>
                     <a:srcRect/>
                     <a:stretch>
                       <a:fillRect/>
@@ -10744,7 +11166,7 @@
                     <pic:cNvPicPr/>
                   </pic:nvPicPr>
                   <pic:blipFill>
-                    <a:blip r:embed="rId21" cstate="print"/>
+                    <a:blip r:embed="rId22" cstate="print"/>
                     <a:stretch>
                       <a:fillRect/>
                     </a:stretch>
@@ -10861,7 +11283,7 @@
             <w:pPr>
               <w:jc w:val="center"/>
             </w:pPr>
-            <w:hyperlink r:id="rId22" w:history="1">
+            <w:hyperlink r:id="rId23" w:history="1">
               <w:r>
                 <w:rPr>
                   <w:rStyle w:val="Hipervnculo"/>
@@ -11016,7 +11438,7 @@
                     <pic:cNvPicPr/>
                   </pic:nvPicPr>
                   <pic:blipFill>
-                    <a:blip r:embed="rId23" cstate="print"/>
+                    <a:blip r:embed="rId24" cstate="print"/>
                     <a:stretch>
                       <a:fillRect/>
                     </a:stretch>
@@ -11730,7 +12152,7 @@
       </w:pPr>
     </w:p>
     <w:sectPr>
-      <w:footerReference w:type="default" r:id="rId24"/>
+      <w:footerReference w:type="default" r:id="rId25"/>
       <w:pgSz w:w="11906" w:h="16838"/>
       <w:pgMar w:top="1417" w:right="1701" w:bottom="1417" w:left="1701" w:header="708" w:footer="708" w:gutter="0"/>
       <w:cols w:space="708"/>
@@ -11825,7 +12247,7 @@
                 <w:b/>
                 <w:noProof/>
               </w:rPr>
-              <w:t>23</w:t>
+              <w:t>25</w:t>
             </w:r>
           </w:fldSimple>
         </w:p>
@@ -15557,7 +15979,7 @@
 </file>
 
 <file path=customXml/itemProps1.xml><?xml version="1.0" encoding="utf-8"?>
-<ds:datastoreItem xmlns:ds="http://schemas.openxmlformats.org/officeDocument/2006/customXml" ds:itemID="{04351A70-28E9-4E5A-83E0-618CBF2DAEBF}">
+<ds:datastoreItem xmlns:ds="http://schemas.openxmlformats.org/officeDocument/2006/customXml" ds:itemID="{56FD39C7-FC97-4ADB-9559-6BBF47D58288}">
   <ds:schemaRefs>
     <ds:schemaRef ds:uri="http://schemas.openxmlformats.org/officeDocument/2006/bibliography"/>
   </ds:schemaRefs>
